--- a/auca/Sem-3/softwareEngineering/Assignments/Solution/SE_Assignment_2_Report.docx
+++ b/auca/Sem-3/softwareEngineering/Assignments/Solution/SE_Assignment_2_Report.docx
@@ -19,7 +19,15 @@
         </w:numPr>
       </w:pPr>
       <w:r>
-        <w:t xml:space="preserve"> Isaro </w:t>
+        <w:t xml:space="preserve"> </w:t>
+      </w:r>
+      <w:proofErr w:type="spellStart"/>
+      <w:r>
+        <w:t>Isaro</w:t>
+      </w:r>
+      <w:proofErr w:type="spellEnd"/>
+      <w:r>
+        <w:t xml:space="preserve"> </w:t>
       </w:r>
       <w:proofErr w:type="spellStart"/>
       <w:r>
@@ -73,7 +81,10 @@
       </w:r>
       <w:proofErr w:type="spellEnd"/>
       <w:r>
-        <w:t> patience 26277</w:t>
+        <w:t> P</w:t>
+      </w:r>
+      <w:r>
+        <w:t>atience 26277</w:t>
       </w:r>
     </w:p>
     <w:p>
@@ -103,6 +114,8 @@
       <w:pPr>
         <w:pStyle w:val="Heading1"/>
       </w:pPr>
+      <w:bookmarkStart w:id="0" w:name="_GoBack"/>
+      <w:bookmarkEnd w:id="0"/>
     </w:p>
     <w:p>
       <w:pPr>
@@ -795,12 +808,7 @@
         <w:t xml:space="preserve">- Cost Management: Budget </w:t>
       </w:r>
       <w:r>
-        <w:t>esti</w:t>
-      </w:r>
-      <w:bookmarkStart w:id="0" w:name="_GoBack"/>
-      <w:bookmarkEnd w:id="0"/>
-      <w:r>
-        <w:t>mation is straightforward.</w:t>
+        <w:t>estimation is straightforward.</w:t>
       </w:r>
       <w:r>
         <w:br/>
@@ -12908,7 +12916,7 @@
 </file>
 
 <file path=customXml/itemProps1.xml><?xml version="1.0" encoding="utf-8"?>
-<ds:datastoreItem xmlns:ds="http://schemas.openxmlformats.org/officeDocument/2006/customXml" ds:itemID="{335F8B0F-E054-4469-B389-D3CCF610207F}">
+<ds:datastoreItem xmlns:ds="http://schemas.openxmlformats.org/officeDocument/2006/customXml" ds:itemID="{0F34C353-A4AF-400C-BD28-43BBE8BC49EF}">
   <ds:schemaRefs>
     <ds:schemaRef ds:uri="http://schemas.openxmlformats.org/officeDocument/2006/bibliography"/>
   </ds:schemaRefs>
